--- a/Apps/CZ/CoreLocalizationPack/app/Src/Reports/PurchaseOrderEmail.docx
+++ b/Apps/CZ/CoreLocalizationPack/app/Src/Reports/PurchaseOrderEmail.docx
@@ -2046,8 +2046,6 @@
  
          < C o p y L b l > C o p y L b l < / C o p y L b l >   
-         < C r e a t o r L b l > C r e a t o r L b l < / C r e a t o r L b l > - 
          < C u r r e n c y C o d e _ P u r c h a s e H e a d e r > C u r r e n c y C o d e _ P u r c h a s e H e a d e r < / C u r r e n c y C o d e _ P u r c h a s e H e a d e r >   
          < C u s t o m e r L b l > C u s t o m e r L b l < / C u s t o m e r L b l > @@ -2201,20 +2199,6 @@
                  < V e n d o r I t e m N o _ P u r c h a s e L i n e > V e n d o r I t e m N o _ P u r c h a s e L i n e < / V e n d o r I t e m N o _ P u r c h a s e L i n e >   
              < / P u r c h a s e _ L i n e > - 
-             < U s e r _ S e t u p > - 
-                 < E m p l o y e e > - 
-                     < C o m p a n y E M a i l _ E m p l o y e e > C o m p a n y E M a i l _ E m p l o y e e < / C o m p a n y E M a i l _ E m p l o y e e > - 
-                     < F u l l N a m e _ E m p l o y e e > F u l l N a m e _ E m p l o y e e < / F u l l N a m e _ E m p l o y e e > - 
-                     < P h o n e N o _ E m p l o y e e > P h o n e N o _ E m p l o y e e < / P h o n e N o _ E m p l o y e e > - 
-                 < / E m p l o y e e > - 
-             < / U s e r _ S e t u p >   
          < / C o p y L o o p >   

--- a/Apps/CZ/CoreLocalizationPack/app/Src/Reports/PurchaseOrderEmail.docx
+++ b/Apps/CZ/CoreLocalizationPack/app/Src/Reports/PurchaseOrderEmail.docx
@@ -1,17 +1,17 @@
 
 <file path=word/document.xml><?xml version="1.0" encoding="utf-8"?>
-<w:document xmlns:wpc="http://schemas.microsoft.com/office/word/2010/wordprocessingCanvas" xmlns:cx="http://schemas.microsoft.com/office/drawing/2014/chartex" xmlns:cx1="http://schemas.microsoft.com/office/drawing/2015/9/8/chartex" xmlns:cx2="http://schemas.microsoft.com/office/drawing/2015/10/21/chartex" xmlns:cx3="http://schemas.microsoft.com/office/drawing/2016/5/9/chartex" xmlns:cx4="http://schemas.microsoft.com/office/drawing/2016/5/10/chartex" xmlns:cx5="http://schemas.microsoft.com/office/drawing/2016/5/11/chartex" xmlns:cx6="http://schemas.microsoft.com/office/drawing/2016/5/12/chartex" xmlns:cx7="http://schemas.microsoft.com/office/drawing/2016/5/13/chartex" xmlns:cx8="http://schemas.microsoft.com/office/drawing/2016/5/14/chartex" xmlns:mc="http://schemas.openxmlformats.org/markup-compatibility/2006" xmlns:aink="http://schemas.microsoft.com/office/drawing/2016/ink" xmlns:am3d="http://schemas.microsoft.com/office/drawing/2017/model3d" xmlns:o="urn:schemas-microsoft-com:office:office" xmlns:oel="http://schemas.microsoft.com/office/2019/extlst" xmlns:r="http://schemas.openxmlformats.org/officeDocument/2006/relationships" xmlns:m="http://schemas.openxmlformats.org/officeDocument/2006/math" xmlns:v="urn:schemas-microsoft-com:vml" xmlns:wp14="http://schemas.microsoft.com/office/word/2010/wordprocessingDrawing" xmlns:wp="http://schemas.openxmlformats.org/drawingml/2006/wordprocessingDrawing" xmlns:w10="urn:schemas-microsoft-com:office:word" xmlns:w="http://schemas.openxmlformats.org/wordprocessingml/2006/main" xmlns:w14="http://schemas.microsoft.com/office/word/2010/wordml" xmlns:w15="http://schemas.microsoft.com/office/word/2012/wordml" xmlns:w16cex="http://schemas.microsoft.com/office/word/2018/wordml/cex" xmlns:w16cid="http://schemas.microsoft.com/office/word/2016/wordml/cid" xmlns:w16="http://schemas.microsoft.com/office/word/2018/wordml" xmlns:w16sdtdh="http://schemas.microsoft.com/office/word/2020/wordml/sdtdatahash" xmlns:w16se="http://schemas.microsoft.com/office/word/2015/wordml/symex" xmlns:wpg="http://schemas.microsoft.com/office/word/2010/wordprocessingGroup" xmlns:wpi="http://schemas.microsoft.com/office/word/2010/wordprocessingInk" xmlns:wne="http://schemas.microsoft.com/office/word/2006/wordml" xmlns:wps="http://schemas.microsoft.com/office/word/2010/wordprocessingShape" mc:Ignorable="w14 w15 w16se w16cid w16 w16cex w16sdtdh wp14">
+<w:document xmlns:wpc="http://schemas.microsoft.com/office/word/2010/wordprocessingCanvas" xmlns:cx="http://schemas.microsoft.com/office/drawing/2014/chartex" xmlns:cx1="http://schemas.microsoft.com/office/drawing/2015/9/8/chartex" xmlns:cx2="http://schemas.microsoft.com/office/drawing/2015/10/21/chartex" xmlns:cx3="http://schemas.microsoft.com/office/drawing/2016/5/9/chartex" xmlns:cx4="http://schemas.microsoft.com/office/drawing/2016/5/10/chartex" xmlns:cx5="http://schemas.microsoft.com/office/drawing/2016/5/11/chartex" xmlns:cx6="http://schemas.microsoft.com/office/drawing/2016/5/12/chartex" xmlns:cx7="http://schemas.microsoft.com/office/drawing/2016/5/13/chartex" xmlns:cx8="http://schemas.microsoft.com/office/drawing/2016/5/14/chartex" xmlns:mc="http://schemas.openxmlformats.org/markup-compatibility/2006" xmlns:aink="http://schemas.microsoft.com/office/drawing/2016/ink" xmlns:am3d="http://schemas.microsoft.com/office/drawing/2017/model3d" xmlns:o="urn:schemas-microsoft-com:office:office" xmlns:oel="http://schemas.microsoft.com/office/2019/extlst" xmlns:r="http://schemas.openxmlformats.org/officeDocument/2006/relationships" xmlns:m="http://schemas.openxmlformats.org/officeDocument/2006/math" xmlns:v="urn:schemas-microsoft-com:vml" xmlns:wp14="http://schemas.microsoft.com/office/word/2010/wordprocessingDrawing" xmlns:wp="http://schemas.openxmlformats.org/drawingml/2006/wordprocessingDrawing" xmlns:w10="urn:schemas-microsoft-com:office:word" xmlns:w="http://schemas.openxmlformats.org/wordprocessingml/2006/main" xmlns:w14="http://schemas.microsoft.com/office/word/2010/wordml" xmlns:w15="http://schemas.microsoft.com/office/word/2012/wordml" xmlns:w16cex="http://schemas.microsoft.com/office/word/2018/wordml/cex" xmlns:w16cid="http://schemas.microsoft.com/office/word/2016/wordml/cid" xmlns:w16="http://schemas.microsoft.com/office/word/2018/wordml" xmlns:w16du="http://schemas.microsoft.com/office/word/2023/wordml/word16du" xmlns:w16sdtdh="http://schemas.microsoft.com/office/word/2020/wordml/sdtdatahash" xmlns:w16sdtfl="http://schemas.microsoft.com/office/word/2024/wordml/sdtformatlock" xmlns:w16se="http://schemas.microsoft.com/office/word/2015/wordml/symex" xmlns:wpg="http://schemas.microsoft.com/office/word/2010/wordprocessingGroup" xmlns:wpi="http://schemas.microsoft.com/office/word/2010/wordprocessingInk" xmlns:wne="http://schemas.microsoft.com/office/word/2006/wordml" xmlns:wps="http://schemas.microsoft.com/office/word/2010/wordprocessingShape" mc:Ignorable="w14 w15 w16se w16cid w16 w16cex w16sdtdh w16sdtfl w16du wp14">
   <w:body>
     <w:sdt>
       <w:sdtPr>
+        <w:alias w:val="#Nav: /Purchase_Header/DocumentLbl"/>
+        <w:tag w:val="#Nav: Purchase_Order_CZL/31185"/>
         <w:id w:val="-104354836"/>
         <w:placeholder>
           <w:docPart w:val="DefaultPlaceholder_-1854013440"/>
         </w:placeholder>
-        <w:dataBinding w:prefixMappings="xmlns:ns0='urn:microsoft-dynamics-nav/reports/Purchase_Order_CZL/31185/'" w:xpath="/ns0:NavWordReportXmlPart[1]/ns0:Purchase_Header[1]/ns0:DocumentLbl[1]" w:storeItemID="{AFF836E6-6B48-478F-9C8D-FC061016DB8F}"/>
+        <w:dataBinding w:prefixMappings="xmlns:ns0='urn:microsoft-dynamics-nav/reports/Purchase_Order_CZL/31185/'" w:xpath="/ns0:NavWordReportXmlPart[1]/ns0:Purchase_Header[1]/ns0:DocumentLbl[1]" w:storeItemID="{6DA1E99C-F975-4047-9C07-B5B8E870759D}"/>
         <w:text/>
-        <w:alias w:val="#Nav: /Purchase_Header/DocumentLbl"/>
-        <w:tag w:val="#Nav: Purchase_Order_CZL/31185"/>
       </w:sdtPr>
       <w:sdtContent>
         <w:p>
@@ -19,32 +19,28 @@
             <w:pStyle w:val="Title"/>
             <w:spacing w:before="120"/>
           </w:pPr>
-          <w:proofErr w:type="spellStart"/>
           <w:r>
             <w:t>DocumentLbl</w:t>
           </w:r>
-          <w:proofErr w:type="spellEnd"/>
         </w:p>
       </w:sdtContent>
     </w:sdt>
     <w:p>
       <w:sdt>
         <w:sdtPr>
+          <w:alias w:val="#Nav: /Purchase_Header/GreetingLbl"/>
+          <w:tag w:val="#Nav: Purchase_Order_CZL/31185"/>
           <w:id w:val="813913901"/>
           <w:placeholder>
             <w:docPart w:val="DefaultPlaceholder_-1854013440"/>
           </w:placeholder>
-          <w:dataBinding w:prefixMappings="xmlns:ns0='urn:microsoft-dynamics-nav/reports/Purchase_Order_CZL/31185/'" w:xpath="/ns0:NavWordReportXmlPart[1]/ns0:Purchase_Header[1]/ns0:GreetingLbl[1]" w:storeItemID="{AFF836E6-6B48-478F-9C8D-FC061016DB8F}"/>
+          <w:dataBinding w:prefixMappings="xmlns:ns0='urn:microsoft-dynamics-nav/reports/Purchase_Order_CZL/31185/'" w:xpath="/ns0:NavWordReportXmlPart[1]/ns0:Purchase_Header[1]/ns0:GreetingLbl[1]" w:storeItemID="{6DA1E99C-F975-4047-9C07-B5B8E870759D}"/>
           <w:text/>
-          <w:alias w:val="#Nav: /Purchase_Header/GreetingLbl"/>
-          <w:tag w:val="#Nav: Purchase_Order_CZL/31185"/>
         </w:sdtPr>
         <w:sdtContent>
-          <w:proofErr w:type="spellStart"/>
           <w:r>
             <w:t>GreetingLbl</w:t>
           </w:r>
-          <w:proofErr w:type="spellEnd"/>
         </w:sdtContent>
       </w:sdt>
       <w:r>
@@ -52,14 +48,14 @@
       </w:r>
       <w:sdt>
         <w:sdtPr>
+          <w:alias w:val="#Nav: /Purchase_Header/VendAddr1"/>
+          <w:tag w:val="#Nav: Purchase_Order_CZL/31185"/>
           <w:id w:val="1240288875"/>
           <w:placeholder>
             <w:docPart w:val="DefaultPlaceholder_-1854013440"/>
           </w:placeholder>
-          <w:dataBinding w:prefixMappings="xmlns:ns0='urn:microsoft-dynamics-nav/reports/Purchase_Order_CZL/31185/'" w:xpath="/ns0:NavWordReportXmlPart[1]/ns0:Purchase_Header[1]/ns0:VendAddr1[1]" w:storeItemID="{AFF836E6-6B48-478F-9C8D-FC061016DB8F}"/>
+          <w:dataBinding w:prefixMappings="xmlns:ns0='urn:microsoft-dynamics-nav/reports/Purchase_Order_CZL/31185/'" w:xpath="/ns0:NavWordReportXmlPart[1]/ns0:Purchase_Header[1]/ns0:VendAddr1[1]" w:storeItemID="{6DA1E99C-F975-4047-9C07-B5B8E870759D}"/>
           <w:text/>
-          <w:alias w:val="#Nav: /Purchase_Header/VendAddr1"/>
-          <w:tag w:val="#Nav: Purchase_Order_CZL/31185"/>
         </w:sdtPr>
         <w:sdtContent>
           <w:r>
@@ -73,22 +69,20 @@
     </w:p>
     <w:sdt>
       <w:sdtPr>
+        <w:alias w:val="#Nav: /Purchase_Header/BodyLbl"/>
+        <w:tag w:val="#Nav: Purchase_Order_CZL/31185"/>
         <w:id w:val="2114553369"/>
         <w:placeholder>
           <w:docPart w:val="DefaultPlaceholder_-1854013440"/>
         </w:placeholder>
-        <w:dataBinding w:prefixMappings="xmlns:ns0='urn:microsoft-dynamics-nav/reports/Purchase_Order_CZL/31185/'" w:xpath="/ns0:NavWordReportXmlPart[1]/ns0:Purchase_Header[1]/ns0:BodyLbl[1]" w:storeItemID="{AFF836E6-6B48-478F-9C8D-FC061016DB8F}"/>
+        <w:dataBinding w:prefixMappings="xmlns:ns0='urn:microsoft-dynamics-nav/reports/Purchase_Order_CZL/31185/'" w:xpath="/ns0:NavWordReportXmlPart[1]/ns0:Purchase_Header[1]/ns0:BodyLbl[1]" w:storeItemID="{6DA1E99C-F975-4047-9C07-B5B8E870759D}"/>
         <w:text/>
-        <w:alias w:val="#Nav: /Purchase_Header/BodyLbl"/>
-        <w:tag w:val="#Nav: Purchase_Order_CZL/31185"/>
       </w:sdtPr>
       <w:sdtContent>
         <w:p>
-          <w:proofErr w:type="spellStart"/>
           <w:r>
             <w:t>BodyLbl</w:t>
           </w:r>
-          <w:proofErr w:type="spellEnd"/>
         </w:p>
       </w:sdtContent>
     </w:sdt>
@@ -97,11 +91,11 @@
         <w:tblStyle w:val="TableGrid"/>
         <w:tblW w:w="10260" w:type="dxa"/>
         <w:tblBorders>
-          <w:top w:val="none" w:color="auto" w:sz="0" w:space="0"/>
-          <w:left w:val="none" w:color="auto" w:sz="0" w:space="0"/>
-          <w:bottom w:val="none" w:color="auto" w:sz="0" w:space="0"/>
-          <w:right w:val="none" w:color="auto" w:sz="0" w:space="0"/>
-          <w:insideV w:val="none" w:color="auto" w:sz="0" w:space="0"/>
+          <w:top w:val="none" w:sz="0" w:space="0" w:color="auto"/>
+          <w:left w:val="none" w:sz="0" w:space="0" w:color="auto"/>
+          <w:bottom w:val="none" w:sz="0" w:space="0" w:color="auto"/>
+          <w:right w:val="none" w:sz="0" w:space="0" w:color="auto"/>
+          <w:insideV w:val="none" w:sz="0" w:space="0" w:color="auto"/>
         </w:tblBorders>
         <w:tblCellMar>
           <w:top w:w="29" w:type="dxa"/>
@@ -118,14 +112,14 @@
       <w:tr>
         <w:sdt>
           <w:sdtPr>
+            <w:alias w:val="#Nav: /Purchase_Header/DocumentLbl"/>
+            <w:tag w:val="#Nav: Purchase_Order_CZL/31185"/>
             <w:id w:val="504016927"/>
             <w:placeholder>
               <w:docPart w:val="DefaultPlaceholder_-1854013440"/>
             </w:placeholder>
-            <w:dataBinding w:prefixMappings="xmlns:ns0='urn:microsoft-dynamics-nav/reports/Purchase_Order_CZL/31185/'" w:xpath="/ns0:NavWordReportXmlPart[1]/ns0:Purchase_Header[1]/ns0:DocumentLbl[1]" w:storeItemID="{AFF836E6-6B48-478F-9C8D-FC061016DB8F}"/>
+            <w:dataBinding w:prefixMappings="xmlns:ns0='urn:microsoft-dynamics-nav/reports/Purchase_Order_CZL/31185/'" w:xpath="/ns0:NavWordReportXmlPart[1]/ns0:Purchase_Header[1]/ns0:DocumentLbl[1]" w:storeItemID="{6DA1E99C-F975-4047-9C07-B5B8E870759D}"/>
             <w:text/>
-            <w:alias w:val="#Nav: /Purchase_Header/DocumentLbl"/>
-            <w:tag w:val="#Nav: Purchase_Order_CZL/31185"/>
           </w:sdtPr>
           <w:sdtContent>
             <w:tc>
@@ -134,7 +128,7 @@
                 <w:tcBorders>
                   <w:top w:val="nil"/>
                   <w:left w:val="nil"/>
-                  <w:bottom w:val="single" w:color="808080" w:themeColor="background1" w:themeShade="80" w:sz="4" w:space="0"/>
+                  <w:bottom w:val="single" w:sz="4" w:space="0" w:color="808080" w:themeColor="background1" w:themeShade="80"/>
                   <w:right w:val="nil"/>
                 </w:tcBorders>
                 <w:hideMark/>
@@ -142,27 +136,24 @@
               <w:p>
                 <w:pPr>
                   <w:pStyle w:val="Heading1"/>
-                  <w:outlineLvl w:val="0"/>
                 </w:pPr>
-                <w:proofErr w:type="spellStart"/>
                 <w:r>
                   <w:t>DocumentLbl</w:t>
                 </w:r>
-                <w:proofErr w:type="spellEnd"/>
               </w:p>
             </w:tc>
           </w:sdtContent>
         </w:sdt>
         <w:sdt>
           <w:sdtPr>
+            <w:alias w:val="#Nav: /Purchase_Header/OrderDate_PurchaseHeaderCaption"/>
+            <w:tag w:val="#Nav: Purchase_Order_CZL/31185"/>
             <w:id w:val="1276210401"/>
             <w:placeholder>
               <w:docPart w:val="DefaultPlaceholder_-1854013440"/>
             </w:placeholder>
-            <w:dataBinding w:prefixMappings="xmlns:ns0='urn:microsoft-dynamics-nav/reports/Purchase_Order_CZL/31185/'" w:xpath="/ns0:NavWordReportXmlPart[1]/ns0:Purchase_Header[1]/ns0:OrderDate_PurchaseHeaderCaption[1]" w:storeItemID="{AFF836E6-6B48-478F-9C8D-FC061016DB8F}"/>
+            <w:dataBinding w:prefixMappings="xmlns:ns0='urn:microsoft-dynamics-nav/reports/Purchase_Order_CZL/31185/'" w:xpath="/ns0:NavWordReportXmlPart[1]/ns0:Purchase_Header[1]/ns0:OrderDate_PurchaseHeaderCaption[1]" w:storeItemID="{6DA1E99C-F975-4047-9C07-B5B8E870759D}"/>
             <w:text/>
-            <w:alias w:val="#Nav: /Purchase_Header/OrderDate_PurchaseHeaderCaption"/>
-            <w:tag w:val="#Nav: Purchase_Order_CZL/31185"/>
           </w:sdtPr>
           <w:sdtContent>
             <w:tc>
@@ -171,7 +162,7 @@
                 <w:tcBorders>
                   <w:top w:val="nil"/>
                   <w:left w:val="nil"/>
-                  <w:bottom w:val="single" w:color="808080" w:themeColor="background1" w:themeShade="80" w:sz="4" w:space="0"/>
+                  <w:bottom w:val="single" w:sz="4" w:space="0" w:color="808080" w:themeColor="background1" w:themeShade="80"/>
                   <w:right w:val="nil"/>
                 </w:tcBorders>
                 <w:hideMark/>
@@ -179,27 +170,24 @@
               <w:p>
                 <w:pPr>
                   <w:pStyle w:val="Heading1"/>
-                  <w:outlineLvl w:val="0"/>
                 </w:pPr>
-                <w:proofErr w:type="spellStart"/>
                 <w:r>
                   <w:t>OrderDate_PurchaseHeaderCaption</w:t>
                 </w:r>
-                <w:proofErr w:type="spellEnd"/>
               </w:p>
             </w:tc>
           </w:sdtContent>
         </w:sdt>
         <w:sdt>
           <w:sdtPr>
+            <w:alias w:val="#Nav: /Purchase_Header/AmountIncludingVAT_PurchaseHeaderCaption"/>
+            <w:tag w:val="#Nav: Purchase_Order_CZL/31185"/>
             <w:id w:val="-765842232"/>
             <w:placeholder>
               <w:docPart w:val="DefaultPlaceholder_-1854013440"/>
             </w:placeholder>
-            <w:dataBinding w:prefixMappings="xmlns:ns0='urn:microsoft-dynamics-nav/reports/Purchase_Order_CZL/31185/'" w:xpath="/ns0:NavWordReportXmlPart[1]/ns0:Purchase_Header[1]/ns0:AmountIncludingVAT_PurchaseHeaderCaption[1]" w:storeItemID="{AFF836E6-6B48-478F-9C8D-FC061016DB8F}"/>
+            <w:dataBinding w:prefixMappings="xmlns:ns0='urn:microsoft-dynamics-nav/reports/Purchase_Order_CZL/31185/'" w:xpath="/ns0:NavWordReportXmlPart[1]/ns0:Purchase_Header[1]/ns0:AmountIncludingVAT_PurchaseHeaderCaption[1]" w:storeItemID="{6DA1E99C-F975-4047-9C07-B5B8E870759D}"/>
             <w:text/>
-            <w:alias w:val="#Nav: /Purchase_Header/AmountIncludingVAT_PurchaseHeaderCaption"/>
-            <w:tag w:val="#Nav: Purchase_Order_CZL/31185"/>
           </w:sdtPr>
           <w:sdtContent>
             <w:tc>
@@ -208,7 +196,7 @@
                 <w:tcBorders>
                   <w:top w:val="nil"/>
                   <w:left w:val="nil"/>
-                  <w:bottom w:val="single" w:color="808080" w:themeColor="background1" w:themeShade="80" w:sz="4" w:space="0"/>
+                  <w:bottom w:val="single" w:sz="4" w:space="0" w:color="808080" w:themeColor="background1" w:themeShade="80"/>
                   <w:right w:val="nil"/>
                 </w:tcBorders>
                 <w:hideMark/>
@@ -217,13 +205,10 @@
                 <w:pPr>
                   <w:pStyle w:val="Heading1"/>
                   <w:jc w:val="right"/>
-                  <w:outlineLvl w:val="0"/>
                 </w:pPr>
-                <w:proofErr w:type="spellStart"/>
                 <w:r>
                   <w:t>AmountIncludingVAT_PurchaseHeaderCaption</w:t>
                 </w:r>
-                <w:proofErr w:type="spellEnd"/>
               </w:p>
             </w:tc>
           </w:sdtContent>
@@ -232,21 +217,21 @@
       <w:tr>
         <w:sdt>
           <w:sdtPr>
+            <w:alias w:val="#Nav: /Purchase_Header/No_PurchaseHeader"/>
+            <w:tag w:val="#Nav: Purchase_Order_CZL/31185"/>
             <w:id w:val="-623688735"/>
             <w:placeholder>
               <w:docPart w:val="DefaultPlaceholder_-1854013440"/>
             </w:placeholder>
-            <w:dataBinding w:prefixMappings="xmlns:ns0='urn:microsoft-dynamics-nav/reports/Purchase_Order_CZL/31185/'" w:xpath="/ns0:NavWordReportXmlPart[1]/ns0:Purchase_Header[1]/ns0:No_PurchaseHeader[1]" w:storeItemID="{AFF836E6-6B48-478F-9C8D-FC061016DB8F}"/>
+            <w:dataBinding w:prefixMappings="xmlns:ns0='urn:microsoft-dynamics-nav/reports/Purchase_Order_CZL/31185/'" w:xpath="/ns0:NavWordReportXmlPart[1]/ns0:Purchase_Header[1]/ns0:No_PurchaseHeader[1]" w:storeItemID="{6DA1E99C-F975-4047-9C07-B5B8E870759D}"/>
             <w:text/>
-            <w:alias w:val="#Nav: /Purchase_Header/No_PurchaseHeader"/>
-            <w:tag w:val="#Nav: Purchase_Order_CZL/31185"/>
           </w:sdtPr>
           <w:sdtContent>
             <w:tc>
               <w:tcPr>
                 <w:tcW w:w="1902" w:type="dxa"/>
                 <w:tcBorders>
-                  <w:top w:val="single" w:color="808080" w:themeColor="background1" w:themeShade="80" w:sz="4" w:space="0"/>
+                  <w:top w:val="single" w:sz="4" w:space="0" w:color="808080" w:themeColor="background1" w:themeShade="80"/>
                   <w:left w:val="nil"/>
                   <w:bottom w:val="nil"/>
                   <w:right w:val="nil"/>
@@ -254,32 +239,30 @@
                 <w:hideMark/>
               </w:tcPr>
               <w:p>
-                <w:proofErr w:type="spellStart"/>
                 <w:r>
                   <w:t>No_PurchaseHeader</w:t>
                 </w:r>
-                <w:proofErr w:type="spellEnd"/>
               </w:p>
             </w:tc>
           </w:sdtContent>
         </w:sdt>
         <w:sdt>
           <w:sdtPr>
+            <w:alias w:val="#Nav: /Purchase_Header/OrderDate_PurchaseHeader"/>
+            <w:tag w:val="#Nav: Purchase_Order_CZL/31185"/>
             <w:id w:val="-316341017"/>
             <w:placeholder>
               <w:docPart w:val="DefaultPlaceholder_-1854013440"/>
             </w:placeholder>
-            <w:dataBinding w:prefixMappings="xmlns:ns0='urn:microsoft-dynamics-nav/reports/Purchase_Order_CZL/31185/'" w:xpath="/ns0:NavWordReportXmlPart[1]/ns0:Purchase_Header[1]/ns0:OrderDate_PurchaseHeader[1]" w:storeItemID="{AFF836E6-6B48-478F-9C8D-FC061016DB8F}"/>
+            <w:dataBinding w:prefixMappings="xmlns:ns0='urn:microsoft-dynamics-nav/reports/Purchase_Order_CZL/31185/'" w:xpath="/ns0:NavWordReportXmlPart[1]/ns0:Purchase_Header[1]/ns0:OrderDate_PurchaseHeader[1]" w:storeItemID="{6DA1E99C-F975-4047-9C07-B5B8E870759D}"/>
             <w:text/>
-            <w:alias w:val="#Nav: /Purchase_Header/OrderDate_PurchaseHeader"/>
-            <w:tag w:val="#Nav: Purchase_Order_CZL/31185"/>
           </w:sdtPr>
           <w:sdtContent>
             <w:tc>
               <w:tcPr>
                 <w:tcW w:w="3734" w:type="dxa"/>
                 <w:tcBorders>
-                  <w:top w:val="single" w:color="808080" w:themeColor="background1" w:themeShade="80" w:sz="4" w:space="0"/>
+                  <w:top w:val="single" w:sz="4" w:space="0" w:color="808080" w:themeColor="background1" w:themeShade="80"/>
                   <w:left w:val="nil"/>
                   <w:bottom w:val="nil"/>
                   <w:right w:val="nil"/>
@@ -287,32 +270,30 @@
                 <w:hideMark/>
               </w:tcPr>
               <w:p>
-                <w:proofErr w:type="spellStart"/>
                 <w:r>
                   <w:t>OrderDate_PurchaseHeader</w:t>
                 </w:r>
-                <w:proofErr w:type="spellEnd"/>
               </w:p>
             </w:tc>
           </w:sdtContent>
         </w:sdt>
         <w:sdt>
           <w:sdtPr>
+            <w:alias w:val="#Nav: /Purchase_Header/AmountIncludingVAT_PurchaseHeader"/>
+            <w:tag w:val="#Nav: Purchase_Order_CZL/31185"/>
             <w:id w:val="1046808106"/>
             <w:placeholder>
               <w:docPart w:val="DefaultPlaceholder_-1854013440"/>
             </w:placeholder>
-            <w:dataBinding w:prefixMappings="xmlns:ns0='urn:microsoft-dynamics-nav/reports/Purchase_Order_CZL/31185/'" w:xpath="/ns0:NavWordReportXmlPart[1]/ns0:Purchase_Header[1]/ns0:AmountIncludingVAT_PurchaseHeader[1]" w:storeItemID="{AFF836E6-6B48-478F-9C8D-FC061016DB8F}"/>
+            <w:dataBinding w:prefixMappings="xmlns:ns0='urn:microsoft-dynamics-nav/reports/Purchase_Order_CZL/31185/' " w:xpath="/ns0:NavWordReportXmlPart[1]/ns0:Purchase_Header[1]/ns0:Formatted_AmountIncludingVAT_PurchaseHeader[1]" w:storeItemID="{6DA1E99C-F975-4047-9C07-B5B8E870759D}"/>
             <w:text/>
-            <w:alias w:val="#Nav: /Purchase_Header/AmountIncludingVAT_PurchaseHeader"/>
-            <w:tag w:val="#Nav: Purchase_Order_CZL/31185"/>
           </w:sdtPr>
           <w:sdtContent>
             <w:tc>
               <w:tcPr>
                 <w:tcW w:w="4002" w:type="dxa"/>
                 <w:tcBorders>
-                  <w:top w:val="single" w:color="808080" w:themeColor="background1" w:themeShade="80" w:sz="4" w:space="0"/>
+                  <w:top w:val="single" w:sz="4" w:space="0" w:color="808080" w:themeColor="background1" w:themeShade="80"/>
                   <w:left w:val="nil"/>
                   <w:bottom w:val="nil"/>
                   <w:right w:val="nil"/>
@@ -323,11 +304,9 @@
                 <w:pPr>
                   <w:jc w:val="right"/>
                 </w:pPr>
-                <w:proofErr w:type="spellStart"/>
                 <w:r>
-                  <w:t>AmountIncludingVAT_PurchaseHeader</w:t>
+                  <w:t>Formatted_AmountIncludingVAT_PurchaseHeader</w:t>
                 </w:r>
-                <w:proofErr w:type="spellEnd"/>
               </w:p>
             </w:tc>
           </w:sdtContent>
@@ -336,7 +315,7 @@
       <w:tr>
         <w:tblPrEx>
           <w:tblBorders>
-            <w:insideH w:val="none" w:color="auto" w:sz="0" w:space="0"/>
+            <w:insideH w:val="none" w:sz="0" w:space="0" w:color="auto"/>
           </w:tblBorders>
           <w:tblCellMar>
             <w:top w:w="0" w:type="dxa"/>
@@ -357,21 +336,19 @@
       </w:pPr>
       <w:sdt>
         <w:sdtPr>
+          <w:alias w:val="#Nav: /Purchase_Header/ClosingLbl"/>
+          <w:tag w:val="#Nav: Purchase_Order_CZL/31185"/>
           <w:id w:val="133461315"/>
           <w:placeholder>
             <w:docPart w:val="DefaultPlaceholder_-1854013440"/>
           </w:placeholder>
-          <w:dataBinding w:prefixMappings="xmlns:ns0='urn:microsoft-dynamics-nav/reports/Purchase_Order_CZL/31185/'" w:xpath="/ns0:NavWordReportXmlPart[1]/ns0:Purchase_Header[1]/ns0:ClosingLbl[1]" w:storeItemID="{AFF836E6-6B48-478F-9C8D-FC061016DB8F}"/>
+          <w:dataBinding w:prefixMappings="xmlns:ns0='urn:microsoft-dynamics-nav/reports/Purchase_Order_CZL/31185/'" w:xpath="/ns0:NavWordReportXmlPart[1]/ns0:Purchase_Header[1]/ns0:ClosingLbl[1]" w:storeItemID="{6DA1E99C-F975-4047-9C07-B5B8E870759D}"/>
           <w:text/>
-          <w:alias w:val="#Nav: /Purchase_Header/ClosingLbl"/>
-          <w:tag w:val="#Nav: Purchase_Order_CZL/31185"/>
         </w:sdtPr>
         <w:sdtContent>
-          <w:proofErr w:type="spellStart"/>
           <w:r>
             <w:t>ClosingLbl</w:t>
           </w:r>
-          <w:proofErr w:type="spellEnd"/>
         </w:sdtContent>
       </w:sdt>
       <w:r>
@@ -380,35 +357,33 @@
     </w:p>
     <w:sdt>
       <w:sdtPr>
+        <w:alias w:val="#Nav: /Purchase_Header/CopyLoop/Salesperson_Purchaser/Name_SalespersonPurchaser"/>
+        <w:tag w:val="#Nav: Purchase_Order_CZL/31185"/>
         <w:id w:val="-1620600172"/>
         <w:placeholder>
           <w:docPart w:val="DefaultPlaceholder_-1854013440"/>
         </w:placeholder>
-        <w:dataBinding w:prefixMappings="xmlns:ns0='urn:microsoft-dynamics-nav/reports/Purchase_Order_CZL/31185/'" w:xpath="/ns0:NavWordReportXmlPart[1]/ns0:Purchase_Header[1]/ns0:CopyLoop[1]/ns0:Salesperson_Purchaser[1]/ns0:Name_SalespersonPurchaser[1]" w:storeItemID="{AFF836E6-6B48-478F-9C8D-FC061016DB8F}"/>
+        <w:dataBinding w:prefixMappings="xmlns:ns0='urn:microsoft-dynamics-nav/reports/Purchase_Order_CZL/31185/'" w:xpath="/ns0:NavWordReportXmlPart[1]/ns0:Purchase_Header[1]/ns0:CopyLoop[1]/ns0:Salesperson_Purchaser[1]/ns0:Name_SalespersonPurchaser[1]" w:storeItemID="{6DA1E99C-F975-4047-9C07-B5B8E870759D}"/>
         <w:text/>
-        <w:alias w:val="#Nav: /Purchase_Header/CopyLoop/Salesperson_Purchaser/Name_SalespersonPurchaser"/>
-        <w:tag w:val="#Nav: Purchase_Order_CZL/31185"/>
       </w:sdtPr>
       <w:sdtContent>
         <w:p>
-          <w:proofErr w:type="spellStart"/>
           <w:r>
             <w:t>Name_SalespersonPurchaser</w:t>
           </w:r>
-          <w:proofErr w:type="spellEnd"/>
         </w:p>
       </w:sdtContent>
     </w:sdt>
     <w:sdt>
       <w:sdtPr>
+        <w:alias w:val="#Nav: /Company_Information/CompanyAddr1"/>
+        <w:tag w:val="#Nav: Purchase_Order_CZL/31185"/>
         <w:id w:val="-1779329022"/>
         <w:placeholder>
           <w:docPart w:val="DefaultPlaceholder_-1854013440"/>
         </w:placeholder>
-        <w:dataBinding w:prefixMappings="xmlns:ns0='urn:microsoft-dynamics-nav/reports/Purchase_Order_CZL/31185/'" w:xpath="/ns0:NavWordReportXmlPart[1]/ns0:Company_Information[1]/ns0:CompanyAddr1[1]" w:storeItemID="{AFF836E6-6B48-478F-9C8D-FC061016DB8F}"/>
+        <w:dataBinding w:prefixMappings="xmlns:ns0='urn:microsoft-dynamics-nav/reports/Purchase_Order_CZL/31185/'" w:xpath="/ns0:NavWordReportXmlPart[1]/ns0:Company_Information[1]/ns0:CompanyAddr1[1]" w:storeItemID="{6DA1E99C-F975-4047-9C07-B5B8E870759D}"/>
         <w:text/>
-        <w:alias w:val="#Nav: /Company_Information/CompanyAddr1"/>
-        <w:tag w:val="#Nav: Purchase_Order_CZL/31185"/>
       </w:sdtPr>
       <w:sdtContent>
         <w:p>
@@ -423,14 +398,14 @@
     </w:sdt>
     <w:sdt>
       <w:sdtPr>
+        <w:alias w:val="#Nav: /Company_Information/CompanyAddr2"/>
+        <w:tag w:val="#Nav: Purchase_Order_CZL/31185"/>
         <w:id w:val="-1671859472"/>
         <w:placeholder>
           <w:docPart w:val="DefaultPlaceholder_-1854013440"/>
         </w:placeholder>
-        <w:dataBinding w:prefixMappings="xmlns:ns0='urn:microsoft-dynamics-nav/reports/Purchase_Order_CZL/31185/'" w:xpath="/ns0:NavWordReportXmlPart[1]/ns0:Company_Information[1]/ns0:CompanyAddr2[1]" w:storeItemID="{AFF836E6-6B48-478F-9C8D-FC061016DB8F}"/>
+        <w:dataBinding w:prefixMappings="xmlns:ns0='urn:microsoft-dynamics-nav/reports/Purchase_Order_CZL/31185/'" w:xpath="/ns0:NavWordReportXmlPart[1]/ns0:Company_Information[1]/ns0:CompanyAddr2[1]" w:storeItemID="{6DA1E99C-F975-4047-9C07-B5B8E870759D}"/>
         <w:text/>
-        <w:alias w:val="#Nav: /Company_Information/CompanyAddr2"/>
-        <w:tag w:val="#Nav: Purchase_Order_CZL/31185"/>
       </w:sdtPr>
       <w:sdtContent>
         <w:p>
@@ -445,14 +420,14 @@
     </w:sdt>
     <w:sdt>
       <w:sdtPr>
+        <w:alias w:val="#Nav: /Company_Information/CompanyAddr3"/>
+        <w:tag w:val="#Nav: Purchase_Order_CZL/31185"/>
         <w:id w:val="-679122798"/>
         <w:placeholder>
           <w:docPart w:val="DefaultPlaceholder_-1854013440"/>
         </w:placeholder>
-        <w:dataBinding w:prefixMappings="xmlns:ns0='urn:microsoft-dynamics-nav/reports/Purchase_Order_CZL/31185/'" w:xpath="/ns0:NavWordReportXmlPart[1]/ns0:Company_Information[1]/ns0:CompanyAddr3[1]" w:storeItemID="{AFF836E6-6B48-478F-9C8D-FC061016DB8F}"/>
+        <w:dataBinding w:prefixMappings="xmlns:ns0='urn:microsoft-dynamics-nav/reports/Purchase_Order_CZL/31185/'" w:xpath="/ns0:NavWordReportXmlPart[1]/ns0:Company_Information[1]/ns0:CompanyAddr3[1]" w:storeItemID="{6DA1E99C-F975-4047-9C07-B5B8E870759D}"/>
         <w:text/>
-        <w:alias w:val="#Nav: /Company_Information/CompanyAddr3"/>
-        <w:tag w:val="#Nav: Purchase_Order_CZL/31185"/>
       </w:sdtPr>
       <w:sdtContent>
         <w:p>
@@ -467,14 +442,14 @@
     </w:sdt>
     <w:sdt>
       <w:sdtPr>
+        <w:alias w:val="#Nav: /Company_Information/CompanyAddr4"/>
+        <w:tag w:val="#Nav: Purchase_Order_CZL/31185"/>
         <w:id w:val="825563286"/>
         <w:placeholder>
           <w:docPart w:val="DefaultPlaceholder_-1854013440"/>
         </w:placeholder>
-        <w:dataBinding w:prefixMappings="xmlns:ns0='urn:microsoft-dynamics-nav/reports/Purchase_Order_CZL/31185/'" w:xpath="/ns0:NavWordReportXmlPart[1]/ns0:Company_Information[1]/ns0:CompanyAddr4[1]" w:storeItemID="{AFF836E6-6B48-478F-9C8D-FC061016DB8F}"/>
+        <w:dataBinding w:prefixMappings="xmlns:ns0='urn:microsoft-dynamics-nav/reports/Purchase_Order_CZL/31185/'" w:xpath="/ns0:NavWordReportXmlPart[1]/ns0:Company_Information[1]/ns0:CompanyAddr4[1]" w:storeItemID="{6DA1E99C-F975-4047-9C07-B5B8E870759D}"/>
         <w:text/>
-        <w:alias w:val="#Nav: /Company_Information/CompanyAddr4"/>
-        <w:tag w:val="#Nav: Purchase_Order_CZL/31185"/>
       </w:sdtPr>
       <w:sdtContent>
         <w:p>
@@ -489,14 +464,14 @@
     </w:sdt>
     <w:sdt>
       <w:sdtPr>
+        <w:alias w:val="#Nav: /Company_Information/CompanyAddr5"/>
+        <w:tag w:val="#Nav: Purchase_Order_CZL/31185"/>
         <w:id w:val="1297882224"/>
         <w:placeholder>
           <w:docPart w:val="DefaultPlaceholder_-1854013440"/>
         </w:placeholder>
-        <w:dataBinding w:prefixMappings="xmlns:ns0='urn:microsoft-dynamics-nav/reports/Purchase_Order_CZL/31185/'" w:xpath="/ns0:NavWordReportXmlPart[1]/ns0:Company_Information[1]/ns0:CompanyAddr5[1]" w:storeItemID="{AFF836E6-6B48-478F-9C8D-FC061016DB8F}"/>
+        <w:dataBinding w:prefixMappings="xmlns:ns0='urn:microsoft-dynamics-nav/reports/Purchase_Order_CZL/31185/'" w:xpath="/ns0:NavWordReportXmlPart[1]/ns0:Company_Information[1]/ns0:CompanyAddr5[1]" w:storeItemID="{6DA1E99C-F975-4047-9C07-B5B8E870759D}"/>
         <w:text/>
-        <w:alias w:val="#Nav: /Company_Information/CompanyAddr5"/>
-        <w:tag w:val="#Nav: Purchase_Order_CZL/31185"/>
       </w:sdtPr>
       <w:sdtContent>
         <w:p>
@@ -511,14 +486,14 @@
     </w:sdt>
     <w:sdt>
       <w:sdtPr>
+        <w:alias w:val="#Nav: /Company_Information/CompanyAddr6"/>
+        <w:tag w:val="#Nav: Purchase_Order_CZL/31185"/>
         <w:id w:val="2098600252"/>
         <w:placeholder>
           <w:docPart w:val="DefaultPlaceholder_-1854013440"/>
         </w:placeholder>
-        <w:dataBinding w:prefixMappings="xmlns:ns0='urn:microsoft-dynamics-nav/reports/Purchase_Order_CZL/31185/'" w:xpath="/ns0:NavWordReportXmlPart[1]/ns0:Company_Information[1]/ns0:CompanyAddr6[1]" w:storeItemID="{AFF836E6-6B48-478F-9C8D-FC061016DB8F}"/>
+        <w:dataBinding w:prefixMappings="xmlns:ns0='urn:microsoft-dynamics-nav/reports/Purchase_Order_CZL/31185/'" w:xpath="/ns0:NavWordReportXmlPart[1]/ns0:Company_Information[1]/ns0:CompanyAddr6[1]" w:storeItemID="{6DA1E99C-F975-4047-9C07-B5B8E870759D}"/>
         <w:text/>
-        <w:alias w:val="#Nav: /Company_Information/CompanyAddr6"/>
-        <w:tag w:val="#Nav: Purchase_Order_CZL/31185"/>
       </w:sdtPr>
       <w:sdtContent>
         <w:p>
@@ -543,7 +518,7 @@
 </file>
 
 <file path=word/styles.xml><?xml version="1.0" encoding="utf-8"?>
-<w:styles xmlns:mc="http://schemas.openxmlformats.org/markup-compatibility/2006" xmlns:r="http://schemas.openxmlformats.org/officeDocument/2006/relationships" xmlns:w="http://schemas.openxmlformats.org/wordprocessingml/2006/main" xmlns:w14="http://schemas.microsoft.com/office/word/2010/wordml" xmlns:w15="http://schemas.microsoft.com/office/word/2012/wordml" xmlns:w16cex="http://schemas.microsoft.com/office/word/2018/wordml/cex" xmlns:w16cid="http://schemas.microsoft.com/office/word/2016/wordml/cid" xmlns:w16="http://schemas.microsoft.com/office/word/2018/wordml" xmlns:w16sdtdh="http://schemas.microsoft.com/office/word/2020/wordml/sdtdatahash" xmlns:w16se="http://schemas.microsoft.com/office/word/2015/wordml/symex" mc:Ignorable="w14 w15 w16se w16cid w16 w16cex w16sdtdh">
+<w:styles xmlns:mc="http://schemas.openxmlformats.org/markup-compatibility/2006" xmlns:r="http://schemas.openxmlformats.org/officeDocument/2006/relationships" xmlns:w="http://schemas.openxmlformats.org/wordprocessingml/2006/main" xmlns:w14="http://schemas.microsoft.com/office/word/2010/wordml" xmlns:w15="http://schemas.microsoft.com/office/word/2012/wordml" xmlns:w16cex="http://schemas.microsoft.com/office/word/2018/wordml/cex" xmlns:w16cid="http://schemas.microsoft.com/office/word/2016/wordml/cid" xmlns:w16="http://schemas.microsoft.com/office/word/2018/wordml" xmlns:w16du="http://schemas.microsoft.com/office/word/2023/wordml/word16du" xmlns:w16sdtdh="http://schemas.microsoft.com/office/word/2020/wordml/sdtdatahash" xmlns:w16sdtfl="http://schemas.microsoft.com/office/word/2024/wordml/sdtformatlock" xmlns:w16se="http://schemas.microsoft.com/office/word/2015/wordml/symex" mc:Ignorable="w14 w15 w16se w16cid w16 w16cex w16sdtdh w16sdtfl w16du">
   <w:docDefaults>
     <w:rPrDefault>
       <w:rPr>
@@ -1117,7 +1092,7 @@
 </file>
 
 <file path=word/glossary/document.xml><?xml version="1.0" encoding="utf-8"?>
-<w:glossaryDocument xmlns:wpc="http://schemas.microsoft.com/office/word/2010/wordprocessingCanvas" xmlns:cx="http://schemas.microsoft.com/office/drawing/2014/chartex" xmlns:cx1="http://schemas.microsoft.com/office/drawing/2015/9/8/chartex" xmlns:cx2="http://schemas.microsoft.com/office/drawing/2015/10/21/chartex" xmlns:cx3="http://schemas.microsoft.com/office/drawing/2016/5/9/chartex" xmlns:cx4="http://schemas.microsoft.com/office/drawing/2016/5/10/chartex" xmlns:cx5="http://schemas.microsoft.com/office/drawing/2016/5/11/chartex" xmlns:cx6="http://schemas.microsoft.com/office/drawing/2016/5/12/chartex" xmlns:cx7="http://schemas.microsoft.com/office/drawing/2016/5/13/chartex" xmlns:cx8="http://schemas.microsoft.com/office/drawing/2016/5/14/chartex" xmlns:mc="http://schemas.openxmlformats.org/markup-compatibility/2006" xmlns:aink="http://schemas.microsoft.com/office/drawing/2016/ink" xmlns:am3d="http://schemas.microsoft.com/office/drawing/2017/model3d" xmlns:o="urn:schemas-microsoft-com:office:office" xmlns:oel="http://schemas.microsoft.com/office/2019/extlst" xmlns:r="http://schemas.openxmlformats.org/officeDocument/2006/relationships" xmlns:m="http://schemas.openxmlformats.org/officeDocument/2006/math" xmlns:v="urn:schemas-microsoft-com:vml" xmlns:wp14="http://schemas.microsoft.com/office/word/2010/wordprocessingDrawing" xmlns:wp="http://schemas.openxmlformats.org/drawingml/2006/wordprocessingDrawing" xmlns:w10="urn:schemas-microsoft-com:office:word" xmlns:w="http://schemas.openxmlformats.org/wordprocessingml/2006/main" xmlns:w14="http://schemas.microsoft.com/office/word/2010/wordml" xmlns:w15="http://schemas.microsoft.com/office/word/2012/wordml" xmlns:w16cex="http://schemas.microsoft.com/office/word/2018/wordml/cex" xmlns:w16cid="http://schemas.microsoft.com/office/word/2016/wordml/cid" xmlns:w16="http://schemas.microsoft.com/office/word/2018/wordml" xmlns:w16sdtdh="http://schemas.microsoft.com/office/word/2020/wordml/sdtdatahash" xmlns:w16se="http://schemas.microsoft.com/office/word/2015/wordml/symex" xmlns:wpg="http://schemas.microsoft.com/office/word/2010/wordprocessingGroup" xmlns:wpi="http://schemas.microsoft.com/office/word/2010/wordprocessingInk" xmlns:wne="http://schemas.microsoft.com/office/word/2006/wordml" xmlns:wps="http://schemas.microsoft.com/office/word/2010/wordprocessingShape" mc:Ignorable="w14 w15 w16se w16cid w16 w16cex w16sdtdh wp14">
+<w:glossaryDocument xmlns:wpc="http://schemas.microsoft.com/office/word/2010/wordprocessingCanvas" xmlns:cx="http://schemas.microsoft.com/office/drawing/2014/chartex" xmlns:cx1="http://schemas.microsoft.com/office/drawing/2015/9/8/chartex" xmlns:cx2="http://schemas.microsoft.com/office/drawing/2015/10/21/chartex" xmlns:cx3="http://schemas.microsoft.com/office/drawing/2016/5/9/chartex" xmlns:cx4="http://schemas.microsoft.com/office/drawing/2016/5/10/chartex" xmlns:cx5="http://schemas.microsoft.com/office/drawing/2016/5/11/chartex" xmlns:cx6="http://schemas.microsoft.com/office/drawing/2016/5/12/chartex" xmlns:cx7="http://schemas.microsoft.com/office/drawing/2016/5/13/chartex" xmlns:cx8="http://schemas.microsoft.com/office/drawing/2016/5/14/chartex" xmlns:mc="http://schemas.openxmlformats.org/markup-compatibility/2006" xmlns:aink="http://schemas.microsoft.com/office/drawing/2016/ink" xmlns:am3d="http://schemas.microsoft.com/office/drawing/2017/model3d" xmlns:o="urn:schemas-microsoft-com:office:office" xmlns:oel="http://schemas.microsoft.com/office/2019/extlst" xmlns:r="http://schemas.openxmlformats.org/officeDocument/2006/relationships" xmlns:m="http://schemas.openxmlformats.org/officeDocument/2006/math" xmlns:v="urn:schemas-microsoft-com:vml" xmlns:wp14="http://schemas.microsoft.com/office/word/2010/wordprocessingDrawing" xmlns:wp="http://schemas.openxmlformats.org/drawingml/2006/wordprocessingDrawing" xmlns:w10="urn:schemas-microsoft-com:office:word" xmlns:w="http://schemas.openxmlformats.org/wordprocessingml/2006/main" xmlns:w14="http://schemas.microsoft.com/office/word/2010/wordml" xmlns:w15="http://schemas.microsoft.com/office/word/2012/wordml" xmlns:w16cex="http://schemas.microsoft.com/office/word/2018/wordml/cex" xmlns:w16cid="http://schemas.microsoft.com/office/word/2016/wordml/cid" xmlns:w16="http://schemas.microsoft.com/office/word/2018/wordml" xmlns:w16du="http://schemas.microsoft.com/office/word/2023/wordml/word16du" xmlns:w16sdtdh="http://schemas.microsoft.com/office/word/2020/wordml/sdtdatahash" xmlns:w16sdtfl="http://schemas.microsoft.com/office/word/2024/wordml/sdtformatlock" xmlns:w16se="http://schemas.microsoft.com/office/word/2015/wordml/symex" xmlns:wpg="http://schemas.microsoft.com/office/word/2010/wordprocessingGroup" xmlns:wpi="http://schemas.microsoft.com/office/word/2010/wordprocessingInk" xmlns:wne="http://schemas.microsoft.com/office/word/2006/wordml" xmlns:wps="http://schemas.microsoft.com/office/word/2010/wordprocessingShape" mc:Ignorable="w14 w15 w16se w16cid w16 w16cex w16sdtdh w16sdtfl w16du wp14">
   <w:docParts>
     <w:docPart>
       <w:docPartPr>
@@ -1150,13 +1125,13 @@
 </file>
 
 <file path=word/glossary/fontTable.xml><?xml version="1.0" encoding="utf-8"?>
-<w:fonts xmlns:mc="http://schemas.openxmlformats.org/markup-compatibility/2006" xmlns:r="http://schemas.openxmlformats.org/officeDocument/2006/relationships" xmlns:w="http://schemas.openxmlformats.org/wordprocessingml/2006/main" xmlns:w14="http://schemas.microsoft.com/office/word/2010/wordml" xmlns:w15="http://schemas.microsoft.com/office/word/2012/wordml" xmlns:w16cex="http://schemas.microsoft.com/office/word/2018/wordml/cex" xmlns:w16cid="http://schemas.microsoft.com/office/word/2016/wordml/cid" xmlns:w16="http://schemas.microsoft.com/office/word/2018/wordml" xmlns:w16sdtdh="http://schemas.microsoft.com/office/word/2020/wordml/sdtdatahash" xmlns:w16se="http://schemas.microsoft.com/office/word/2015/wordml/symex" mc:Ignorable="w14 w15 w16se w16cid w16 w16cex w16sdtdh">
+<w:fonts xmlns:mc="http://schemas.openxmlformats.org/markup-compatibility/2006" xmlns:r="http://schemas.openxmlformats.org/officeDocument/2006/relationships" xmlns:w="http://schemas.openxmlformats.org/wordprocessingml/2006/main" xmlns:w14="http://schemas.microsoft.com/office/word/2010/wordml" xmlns:w15="http://schemas.microsoft.com/office/word/2012/wordml" xmlns:w16cex="http://schemas.microsoft.com/office/word/2018/wordml/cex" xmlns:w16cid="http://schemas.microsoft.com/office/word/2016/wordml/cid" xmlns:w16="http://schemas.microsoft.com/office/word/2018/wordml" xmlns:w16du="http://schemas.microsoft.com/office/word/2023/wordml/word16du" xmlns:w16sdtdh="http://schemas.microsoft.com/office/word/2020/wordml/sdtdatahash" xmlns:w16sdtfl="http://schemas.microsoft.com/office/word/2024/wordml/sdtformatlock" xmlns:w16se="http://schemas.microsoft.com/office/word/2015/wordml/symex" mc:Ignorable="w14 w15 w16se w16cid w16 w16cex w16sdtdh w16sdtfl w16du">
   <w:font w:name="Calibri">
     <w:panose1 w:val="020F0502020204030204"/>
     <w:charset w:val="00"/>
     <w:family w:val="swiss"/>
     <w:pitch w:val="variable"/>
-    <w:sig w:usb0="E4002EFF" w:usb1="C000247B" w:usb2="00000009" w:usb3="00000000" w:csb0="000001FF" w:csb1="00000000"/>
+    <w:sig w:usb0="E4002EFF" w:usb1="C200247B" w:usb2="00000009" w:usb3="00000000" w:csb0="000001FF" w:csb1="00000000"/>
   </w:font>
   <w:font w:name="Times New Roman">
     <w:panose1 w:val="02020603050405020304"/>
@@ -1170,13 +1145,25 @@
     <w:charset w:val="00"/>
     <w:family w:val="swiss"/>
     <w:pitch w:val="variable"/>
-    <w:sig w:usb0="E4002EFF" w:usb1="C000247B" w:usb2="00000009" w:usb3="00000000" w:csb0="000001FF" w:csb1="00000000"/>
+    <w:sig w:usb0="E4002EFF" w:usb1="C200247B" w:usb2="00000009" w:usb3="00000000" w:csb0="000001FF" w:csb1="00000000"/>
+  </w:font>
+  <w:font w:name="Aptos">
+    <w:charset w:val="00"/>
+    <w:family w:val="swiss"/>
+    <w:pitch w:val="variable"/>
+    <w:sig w:usb0="20000287" w:usb1="00000003" w:usb2="00000000" w:usb3="00000000" w:csb0="0000019F" w:csb1="00000000"/>
+  </w:font>
+  <w:font w:name="Aptos Display">
+    <w:charset w:val="00"/>
+    <w:family w:val="swiss"/>
+    <w:pitch w:val="variable"/>
+    <w:sig w:usb0="20000287" w:usb1="00000003" w:usb2="00000000" w:usb3="00000000" w:csb0="0000019F" w:csb1="00000000"/>
   </w:font>
 </w:fonts>
 </file>
 
 <file path=word/glossary/settings.xml><?xml version="1.0" encoding="utf-8"?>
-<w:settings xmlns:mc="http://schemas.openxmlformats.org/markup-compatibility/2006" xmlns:o="urn:schemas-microsoft-com:office:office" xmlns:r="http://schemas.openxmlformats.org/officeDocument/2006/relationships" xmlns:m="http://schemas.openxmlformats.org/officeDocument/2006/math" xmlns:v="urn:schemas-microsoft-com:vml" xmlns:w10="urn:schemas-microsoft-com:office:word" xmlns:w="http://schemas.openxmlformats.org/wordprocessingml/2006/main" xmlns:w14="http://schemas.microsoft.com/office/word/2010/wordml" xmlns:w15="http://schemas.microsoft.com/office/word/2012/wordml" xmlns:w16cex="http://schemas.microsoft.com/office/word/2018/wordml/cex" xmlns:w16cid="http://schemas.microsoft.com/office/word/2016/wordml/cid" xmlns:w16="http://schemas.microsoft.com/office/word/2018/wordml" xmlns:w16sdtdh="http://schemas.microsoft.com/office/word/2020/wordml/sdtdatahash" xmlns:w16se="http://schemas.microsoft.com/office/word/2015/wordml/symex" xmlns:sl="http://schemas.openxmlformats.org/schemaLibrary/2006/main" mc:Ignorable="w14 w15 w16se w16cid w16 w16cex w16sdtdh">
+<w:settings xmlns:mc="http://schemas.openxmlformats.org/markup-compatibility/2006" xmlns:o="urn:schemas-microsoft-com:office:office" xmlns:r="http://schemas.openxmlformats.org/officeDocument/2006/relationships" xmlns:m="http://schemas.openxmlformats.org/officeDocument/2006/math" xmlns:v="urn:schemas-microsoft-com:vml" xmlns:w10="urn:schemas-microsoft-com:office:word" xmlns:w="http://schemas.openxmlformats.org/wordprocessingml/2006/main" xmlns:w14="http://schemas.microsoft.com/office/word/2010/wordml" xmlns:w15="http://schemas.microsoft.com/office/word/2012/wordml" xmlns:w16cex="http://schemas.microsoft.com/office/word/2018/wordml/cex" xmlns:w16cid="http://schemas.microsoft.com/office/word/2016/wordml/cid" xmlns:w16="http://schemas.microsoft.com/office/word/2018/wordml" xmlns:w16du="http://schemas.microsoft.com/office/word/2023/wordml/word16du" xmlns:w16sdtdh="http://schemas.microsoft.com/office/word/2020/wordml/sdtdatahash" xmlns:w16sdtfl="http://schemas.microsoft.com/office/word/2024/wordml/sdtformatlock" xmlns:w16se="http://schemas.microsoft.com/office/word/2015/wordml/symex" xmlns:sl="http://schemas.openxmlformats.org/schemaLibrary/2006/main" mc:Ignorable="w14 w15 w16se w16cid w16 w16cex w16sdtdh w16sdtfl w16du">
   <w:view w:val="normal"/>
   <w:defaultTabStop w:val="720"/>
   <w:characterSpacingControl w:val="doNotCompress"/>
@@ -1191,7 +1178,10 @@
   </w:compat>
   <w:rsids>
     <w:rsidRoot w:val="004451A0"/>
+    <w:rsid w:val="00366758"/>
     <w:rsid w:val="004451A0"/>
+    <w:rsid w:val="00AA353E"/>
+    <w:rsid w:val="00EE5160"/>
     <w:rsid w:val="00F91172"/>
   </w:rsids>
   <m:mathPr>
@@ -1216,7 +1206,7 @@
 </file>
 
 <file path=word/glossary/styles.xml><?xml version="1.0" encoding="utf-8"?>
-<w:styles xmlns:mc="http://schemas.openxmlformats.org/markup-compatibility/2006" xmlns:r="http://schemas.openxmlformats.org/officeDocument/2006/relationships" xmlns:w="http://schemas.openxmlformats.org/wordprocessingml/2006/main" xmlns:w14="http://schemas.microsoft.com/office/word/2010/wordml" xmlns:w15="http://schemas.microsoft.com/office/word/2012/wordml" xmlns:w16cex="http://schemas.microsoft.com/office/word/2018/wordml/cex" xmlns:w16cid="http://schemas.microsoft.com/office/word/2016/wordml/cid" xmlns:w16="http://schemas.microsoft.com/office/word/2018/wordml" xmlns:w16sdtdh="http://schemas.microsoft.com/office/word/2020/wordml/sdtdatahash" xmlns:w16se="http://schemas.microsoft.com/office/word/2015/wordml/symex" mc:Ignorable="w14 w15 w16se w16cid w16 w16cex w16sdtdh">
+<w:styles xmlns:mc="http://schemas.openxmlformats.org/markup-compatibility/2006" xmlns:r="http://schemas.openxmlformats.org/officeDocument/2006/relationships" xmlns:w="http://schemas.openxmlformats.org/wordprocessingml/2006/main" xmlns:w14="http://schemas.microsoft.com/office/word/2010/wordml" xmlns:w15="http://schemas.microsoft.com/office/word/2012/wordml" xmlns:w16cex="http://schemas.microsoft.com/office/word/2018/wordml/cex" xmlns:w16cid="http://schemas.microsoft.com/office/word/2016/wordml/cid" xmlns:w16="http://schemas.microsoft.com/office/word/2018/wordml" xmlns:w16du="http://schemas.microsoft.com/office/word/2023/wordml/word16du" xmlns:w16sdtdh="http://schemas.microsoft.com/office/word/2020/wordml/sdtdatahash" xmlns:w16sdtfl="http://schemas.microsoft.com/office/word/2024/wordml/sdtformatlock" xmlns:w16se="http://schemas.microsoft.com/office/word/2015/wordml/symex" mc:Ignorable="w14 w15 w16se w16cid w16 w16cex w16sdtdh w16sdtfl w16du">
   <w:docDefaults>
     <w:rPrDefault>
       <w:rPr>
@@ -1651,15 +1641,11 @@
       <w:color w:val="808080"/>
     </w:rPr>
   </w:style>
-  <w:style w:type="paragraph" w:customStyle="1" w:styleId="9E5EF313A3314313855BB6CE663C0B15">
-    <w:name w:val="9E5EF313A3314313855BB6CE663C0B15"/>
-    <w:rsid w:val="004451A0"/>
-  </w:style>
 </w:styles>
 </file>
 
 <file path=word/glossary/webSettings.xml><?xml version="1.0" encoding="utf-8"?>
-<w:webSettings xmlns:mc="http://schemas.openxmlformats.org/markup-compatibility/2006" xmlns:r="http://schemas.openxmlformats.org/officeDocument/2006/relationships" xmlns:w="http://schemas.openxmlformats.org/wordprocessingml/2006/main" xmlns:w14="http://schemas.microsoft.com/office/word/2010/wordml" xmlns:w15="http://schemas.microsoft.com/office/word/2012/wordml" xmlns:w16cex="http://schemas.microsoft.com/office/word/2018/wordml/cex" xmlns:w16cid="http://schemas.microsoft.com/office/word/2016/wordml/cid" xmlns:w16="http://schemas.microsoft.com/office/word/2018/wordml" xmlns:w16sdtdh="http://schemas.microsoft.com/office/word/2020/wordml/sdtdatahash" xmlns:w16se="http://schemas.microsoft.com/office/word/2015/wordml/symex" mc:Ignorable="w14 w15 w16se w16cid w16 w16cex w16sdtdh">
+<w:webSettings xmlns:mc="http://schemas.openxmlformats.org/markup-compatibility/2006" xmlns:r="http://schemas.openxmlformats.org/officeDocument/2006/relationships" xmlns:w="http://schemas.openxmlformats.org/wordprocessingml/2006/main" xmlns:w14="http://schemas.microsoft.com/office/word/2010/wordml" xmlns:w15="http://schemas.microsoft.com/office/word/2012/wordml" xmlns:w16cex="http://schemas.microsoft.com/office/word/2018/wordml/cex" xmlns:w16cid="http://schemas.microsoft.com/office/word/2016/wordml/cid" xmlns:w16="http://schemas.microsoft.com/office/word/2018/wordml" xmlns:w16du="http://schemas.microsoft.com/office/word/2023/wordml/word16du" xmlns:w16sdtdh="http://schemas.microsoft.com/office/word/2020/wordml/sdtdatahash" xmlns:w16sdtfl="http://schemas.microsoft.com/office/word/2024/wordml/sdtformatlock" xmlns:w16se="http://schemas.microsoft.com/office/word/2015/wordml/symex" mc:Ignorable="w14 w15 w16se w16cid w16 w16cex w16sdtdh w16sdtfl w16du">
   <w:optimizeForBrowser/>
   <w:allowPNG/>
 </w:webSettings>
@@ -1960,9 +1946,71 @@
 </a:theme>
 </file>
 
-<file path=customXml/item1.xml>��< ? x m l   v e r s i o n = " 1 . 0 "   e n c o d i n g = " u t f - 1 6 " ? > - 
- < N a v W o r d R e p o r t X m l P a r t   x m l n s = " u r n : m i c r o s o f t - d y n a m i c s - n a v / r e p o r t s / P u r c h a s e _ O r d e r _ C Z L / 3 1 1 8 5 / " > +<file path=customXml/item1.xml>��< ? x m l   v e r s i o n = " 1 . 0 "   e n c o d i n g = " u t f - 1 6 " ? > < N a v W o r d R e p o r t X m l P a r t   x m l n s = " u r n : m i c r o s o f t - d y n a m i c s - n a v / r e p o r t s / P u r c h a s e _ O r d e r _ C Z L / 3 1 1 8 5 / " > + 
+     < B C R e p o r t I n f o r m a t i o n > + 
+         < R e p o r t M e t a d a t a > + 
+             < E x t e n s i o n I d > E x t e n s i o n   I D < / E x t e n s i o n I d > + 
+             < E x t e n s i o n N a m e > E x t e n s i o n   N a m e < / E x t e n s i o n N a m e > + 
+             < E x t e n s i o n P u b l i s h e r > E x t e n s i o n   P u b l i s h e r < / E x t e n s i o n P u b l i s h e r > + 
+             < E x t e n s i o n V e r s i o n > E x t e n s i o n   V e r s i o n < / E x t e n s i o n V e r s i o n > + 
+             < R e p o r t I d > R e p o r t   I D < / R e p o r t I d > + 
+             < R e p o r t N a m e > R e p o r t   N a m e < / R e p o r t N a m e > + 
+             < A b o u t T h i s R e p o r t T i t l e > A b o u t   T h i s   R e p o r t   T i t l e < / A b o u t T h i s R e p o r t T i t l e > + 
+             < A b o u t T h i s R e p o r t T e x t > A b o u t   T h i s   R e p o r t   T e x t < / A b o u t T h i s R e p o r t T e x t > + 
+             < R e p o r t H e l p L i n k > R e p o r t   H e l p   L i n k < / R e p o r t H e l p L i n k > + 
+         < / R e p o r t M e t a d a t a > + 
+         < R e p o r t R e q u e s t > + 
+             < T e n a n t E n t r a I d > T e n a n t   E n t r a   I d < / T e n a n t E n t r a I d > + 
+             < E n v i r o n m e n t N a m e > E n v i r o n m e n t   N a m e < / E n v i r o n m e n t N a m e > + 
+             < E n v i r o n m e n t T y p e > E n v i r o n m e n t   T y p e < / E n v i r o n m e n t T y p e > + 
+             < C o m p a n y N a m e > C o m p a n y   N a m e < / C o m p a n y N a m e > + 
+             < C o m p a n y D i s p l a y N a m e > C o m p a n y   D i s p l a y   N a m e < / C o m p a n y D i s p l a y N a m e > + 
+             < C o m p a n y I d > C o m p a n y   I D < / C o m p a n y I d > + 
+             < U s e r N a m e > U s e r   N a m e < / U s e r N a m e > + 
+             < D a t e A n d T i m e > D a t e   a n d   T i m e < / D a t e A n d T i m e > + 
+             < L a n g u a g e > L a n g u a g e < / L a n g u a g e > + 
+             < F o r m a t R e g i o n > F o r m a t   R e g i o n < / F o r m a t R e g i o n > + 
+             < D a t e T i m e V a l u e s > + 
+                 < Y e a r > Y e a r < / Y e a r > + 
+                 < M o n t h N u m b e r > M o n t h   N u m b e r < / M o n t h N u m b e r > + 
+                 < D a y N u m b e r > D a y   N u m b e r < / D a y N u m b e r > + 
+                 < H o u r > H o u r < / H o u r > + 
+                 < M i n u t e > M i n u t e < / M i n u t e > + 
+             < / D a t e T i m e V a l u e s > + 
+         < / R e p o r t R e q u e s t > + 
+     < / B C R e p o r t I n f o r m a t i o n >   
      < C o m p a n y _ I n f o r m a t i o n >   
@@ -2066,6 +2114,10 @@
  
          < E x p e c t e d R e c e i p t D a t e _ P u r c h a s e H e a d e r C a p t i o n > E x p e c t e d R e c e i p t D a t e _ P u r c h a s e H e a d e r C a p t i o n < / E x p e c t e d R e c e i p t D a t e _ P u r c h a s e H e a d e r C a p t i o n >   
+         < F o r m a t t e d _ A m o u n t I n c l u d i n g V A T _ P u r c h a s e H e a d e r > F o r m a t t e d _ A m o u n t I n c l u d i n g V A T _ P u r c h a s e H e a d e r < / F o r m a t t e d _ A m o u n t I n c l u d i n g V A T _ P u r c h a s e H e a d e r > + 
+         < F o r m a t t e d _ A m o u n t _ P u r c h a s e H e a d e r > F o r m a t t e d _ A m o u n t _ P u r c h a s e H e a d e r < / F o r m a t t e d _ A m o u n t _ P u r c h a s e H e a d e r > + 
          < G r e e t i n g L b l > G r e e t i n g L b l < / G r e e t i n g L b l >   
          < I B A N _ P u r c h a s e H e a d e r > I B A N _ P u r c h a s e H e a d e r < / I B A N _ P u r c h a s e H e a d e r > @@ -2165,6 +2217,8 @@
                  < D i r e c t U n i t C o s t _ P u r c h a s e L i n e > D i r e c t U n i t C o s t _ P u r c h a s e L i n e < / D i r e c t U n i t C o s t _ P u r c h a s e L i n e >   
                  < D i r e c t U n i t C o s t _ P u r c h a s e L i n e C a p t i o n > D i r e c t U n i t C o s t _ P u r c h a s e L i n e C a p t i o n < / D i r e c t U n i t C o s t _ P u r c h a s e L i n e C a p t i o n > + 
+                 < F o r m a t t e d _ L i n e A m o u n t _ P u r c h a s e L i n e > F o r m a t t e d _ L i n e A m o u n t _ P u r c h a s e L i n e < / F o r m a t t e d _ L i n e A m o u n t _ P u r c h a s e L i n e >   
                  < I n v D i s c o u n t A m o u n t _ P u r c h a s e L i n e > I n v D i s c o u n t A m o u n t _ P u r c h a s e L i n e < / I n v D i s c o u n t A m o u n t _ P u r c h a s e L i n e >   
@@ -2208,9 +2262,15 @@
 </file>
 
 <file path=customXml/itemProps1.xml><?xml version="1.0" encoding="utf-8"?>
-<ds:datastoreItem xmlns:ds="http://schemas.openxmlformats.org/officeDocument/2006/customXml" ds:itemID="{AFF836E6-6B48-478F-9C8D-FC061016DB8F}">
+<ds:datastoreItem xmlns:ds="http://schemas.openxmlformats.org/officeDocument/2006/customXml" ds:itemID="{6DA1E99C-F975-4047-9C07-B5B8E870759D}">
   <ds:schemaRefs>
     <ds:schemaRef ds:uri="urn:microsoft-dynamics-nav/reports/Purchase_Order_CZL/31185/"/>
   </ds:schemaRefs>
 </ds:datastoreItem>
+</file>
+
+<file path=docMetadata/LabelInfo.xml><?xml version="1.0" encoding="utf-8"?>
+<clbl:labelList xmlns:clbl="http://schemas.microsoft.com/office/2020/mipLabelMetadata">
+  <clbl:label id="{f42aa342-8706-4288-bd11-ebb85995028c}" enabled="1" method="Standard" siteId="{72f988bf-86f1-41af-91ab-2d7cd011db47}" contentBits="0" removed="0"/>
+</clbl:labelList>
 </file>
--- a/Apps/CZ/CoreLocalizationPack/app/Src/Reports/PurchaseOrderEmail.docx
+++ b/Apps/CZ/CoreLocalizationPack/app/Src/Reports/PurchaseOrderEmail.docx
@@ -91,11 +91,11 @@
         <w:tblStyle w:val="TableGrid"/>
         <w:tblW w:w="10260" w:type="dxa"/>
         <w:tblBorders>
-          <w:top w:val="none" w:sz="0" w:space="0" w:color="auto"/>
-          <w:left w:val="none" w:sz="0" w:space="0" w:color="auto"/>
-          <w:bottom w:val="none" w:sz="0" w:space="0" w:color="auto"/>
-          <w:right w:val="none" w:sz="0" w:space="0" w:color="auto"/>
-          <w:insideV w:val="none" w:sz="0" w:space="0" w:color="auto"/>
+          <w:top w:val="none" w:color="auto" w:sz="0" w:space="0"/>
+          <w:left w:val="none" w:color="auto" w:sz="0" w:space="0"/>
+          <w:bottom w:val="none" w:color="auto" w:sz="0" w:space="0"/>
+          <w:right w:val="none" w:color="auto" w:sz="0" w:space="0"/>
+          <w:insideV w:val="none" w:color="auto" w:sz="0" w:space="0"/>
         </w:tblBorders>
         <w:tblCellMar>
           <w:top w:w="29" w:type="dxa"/>
@@ -128,7 +128,7 @@
                 <w:tcBorders>
                   <w:top w:val="nil"/>
                   <w:left w:val="nil"/>
-                  <w:bottom w:val="single" w:sz="4" w:space="0" w:color="808080" w:themeColor="background1" w:themeShade="80"/>
+                  <w:bottom w:val="single" w:color="808080" w:themeColor="background1" w:themeShade="80" w:sz="4" w:space="0"/>
                   <w:right w:val="nil"/>
                 </w:tcBorders>
                 <w:hideMark/>
@@ -162,7 +162,7 @@
                 <w:tcBorders>
                   <w:top w:val="nil"/>
                   <w:left w:val="nil"/>
-                  <w:bottom w:val="single" w:sz="4" w:space="0" w:color="808080" w:themeColor="background1" w:themeShade="80"/>
+                  <w:bottom w:val="single" w:color="808080" w:themeColor="background1" w:themeShade="80" w:sz="4" w:space="0"/>
                   <w:right w:val="nil"/>
                 </w:tcBorders>
                 <w:hideMark/>
@@ -196,7 +196,7 @@
                 <w:tcBorders>
                   <w:top w:val="nil"/>
                   <w:left w:val="nil"/>
-                  <w:bottom w:val="single" w:sz="4" w:space="0" w:color="808080" w:themeColor="background1" w:themeShade="80"/>
+                  <w:bottom w:val="single" w:color="808080" w:themeColor="background1" w:themeShade="80" w:sz="4" w:space="0"/>
                   <w:right w:val="nil"/>
                 </w:tcBorders>
                 <w:hideMark/>
@@ -231,7 +231,7 @@
               <w:tcPr>
                 <w:tcW w:w="1902" w:type="dxa"/>
                 <w:tcBorders>
-                  <w:top w:val="single" w:sz="4" w:space="0" w:color="808080" w:themeColor="background1" w:themeShade="80"/>
+                  <w:top w:val="single" w:color="808080" w:themeColor="background1" w:themeShade="80" w:sz="4" w:space="0"/>
                   <w:left w:val="nil"/>
                   <w:bottom w:val="nil"/>
                   <w:right w:val="nil"/>
@@ -262,7 +262,7 @@
               <w:tcPr>
                 <w:tcW w:w="3734" w:type="dxa"/>
                 <w:tcBorders>
-                  <w:top w:val="single" w:sz="4" w:space="0" w:color="808080" w:themeColor="background1" w:themeShade="80"/>
+                  <w:top w:val="single" w:color="808080" w:themeColor="background1" w:themeShade="80" w:sz="4" w:space="0"/>
                   <w:left w:val="nil"/>
                   <w:bottom w:val="nil"/>
                   <w:right w:val="nil"/>
@@ -279,13 +279,13 @@
         </w:sdt>
         <w:sdt>
           <w:sdtPr>
-            <w:alias w:val="#Nav: /Purchase_Header/AmountIncludingVAT_PurchaseHeader"/>
+            <w:alias w:val="#Nav: /Purchase_Header/Formatted_AmountIncludingVAT_PurchaseHeader"/>
             <w:tag w:val="#Nav: Purchase_Order_CZL/31185"/>
             <w:id w:val="1046808106"/>
             <w:placeholder>
               <w:docPart w:val="DefaultPlaceholder_-1854013440"/>
             </w:placeholder>
-            <w:dataBinding w:prefixMappings="xmlns:ns0='urn:microsoft-dynamics-nav/reports/Purchase_Order_CZL/31185/' " w:xpath="/ns0:NavWordReportXmlPart[1]/ns0:Purchase_Header[1]/ns0:Formatted_AmountIncludingVAT_PurchaseHeader[1]" w:storeItemID="{6DA1E99C-F975-4047-9C07-B5B8E870759D}"/>
+            <w:dataBinding w:prefixMappings="xmlns:ns0='urn:microsoft-dynamics-nav/reports/Purchase_Order_CZL/31185/'" w:xpath="/ns0:NavWordReportXmlPart[1]/ns0:Purchase_Header[1]/ns0:Formatted_AmountIncludingVAT_PurchaseHeader[1]" w:storeItemID="{6DA1E99C-F975-4047-9C07-B5B8E870759D}"/>
             <w:text/>
           </w:sdtPr>
           <w:sdtContent>
@@ -293,7 +293,7 @@
               <w:tcPr>
                 <w:tcW w:w="4002" w:type="dxa"/>
                 <w:tcBorders>
-                  <w:top w:val="single" w:sz="4" w:space="0" w:color="808080" w:themeColor="background1" w:themeShade="80"/>
+                  <w:top w:val="single" w:color="808080" w:themeColor="background1" w:themeShade="80" w:sz="4" w:space="0"/>
                   <w:left w:val="nil"/>
                   <w:bottom w:val="nil"/>
                   <w:right w:val="nil"/>
@@ -315,7 +315,7 @@
       <w:tr>
         <w:tblPrEx>
           <w:tblBorders>
-            <w:insideH w:val="none" w:sz="0" w:space="0" w:color="auto"/>
+            <w:insideH w:val="none" w:color="auto" w:sz="0" w:space="0"/>
           </w:tblBorders>
           <w:tblCellMar>
             <w:top w:w="0" w:type="dxa"/>

--- a/Apps/CZ/CoreLocalizationPack/app/Src/Reports/PurchaseOrderEmail.docx
+++ b/Apps/CZ/CoreLocalizationPack/app/Src/Reports/PurchaseOrderEmail.docx
@@ -1946,7 +1946,9 @@
 </a:theme>
 </file>
 
-<file path=customXml/item1.xml>��< ? x m l   v e r s i o n = " 1 . 0 "   e n c o d i n g = " u t f - 1 6 " ? > < N a v W o r d R e p o r t X m l P a r t   x m l n s = " u r n : m i c r o s o f t - d y n a m i c s - n a v / r e p o r t s / P u r c h a s e _ O r d e r _ C Z L / 3 1 1 8 5 / " > +<file path=customXml/item1.xml>��< ? x m l   v e r s i o n = " 1 . 0 "   e n c o d i n g = " u t f - 1 6 " ? > + 
+ < N a v W o r d R e p o r t X m l P a r t   x m l n s = " u r n : m i c r o s o f t - d y n a m i c s - n a v / r e p o r t s / P u r c h a s e _ O r d e r _ C Z L / 3 1 1 8 5 / " >   
      < B C R e p o r t I n f o r m a t i o n >   
@@ -2032,7 +2034,7 @@
  
          < I B A N _ C o m p a n y I n f o r m a t i o n > I B A N _ C o m p a n y I n f o r m a t i o n < / I B A N _ C o m p a n y I n f o r m a t i o n >   
-         < P i c t u r e _ C o m p a n y I n f o r m a t i o n > P i c t u r e _ C o m p a n y I n f o r m a t i o n < / P i c t u r e _ C o m p a n y I n f o r m a t i o n > +         < P i c t u r e _ C o m p a n y I n f o r m a t i o n   / >   
          < R e g i s t r a t i o n N o _ C o m p a n y I n f o r m a t i o n > R e g i s t r a t i o n N o _ C o m p a n y I n f o r m a t i o n < / R e g i s t r a t i o n N o _ C o m p a n y I n f o r m a t i o n >   
